--- a/files/editando/test.docx
+++ b/files/editando/test.docx
@@ -292,7 +292,11 @@
           <w:highlight w:val="none"/>
         </w:rPr>
       </w:r>
-      <w:r/>
+      <w:r>
+        <w:rPr>
+          <w:highlight w:val="none"/>
+        </w:rPr>
+      </w:r>
     </w:p>
     <w:p>
       <w:pPr>
@@ -315,13 +319,88 @@
         </w:tabs>
         <w:spacing/>
         <w:ind/>
-        <w:rPr/>
+        <w:rPr>
+          <w:highlight w:val="none"/>
+        </w:rPr>
       </w:pPr>
       <w:r>
         <w:rPr>
           <w:highlight w:val="none"/>
         </w:rPr>
         <w:t xml:space="preserve">teto</w:t>
+      </w:r>
+      <w:r>
+        <w:rPr>
+          <w:highlight w:val="none"/>
+        </w:rPr>
+      </w:r>
+      <w:r/>
+    </w:p>
+    <w:p>
+      <w:pPr>
+        <w:pBdr/>
+        <w:tabs>
+          <w:tab w:val="left" w:leader="none" w:pos="2171"/>
+        </w:tabs>
+        <w:spacing/>
+        <w:ind/>
+        <w:rPr/>
+      </w:pPr>
+      <w:r/>
+      <w:r/>
+    </w:p>
+    <w:p>
+      <w:pPr>
+        <w:pBdr/>
+        <w:tabs>
+          <w:tab w:val="left" w:leader="none" w:pos="2171"/>
+        </w:tabs>
+        <w:spacing/>
+        <w:ind/>
+        <w:rPr>
+          <w:highlight w:val="none"/>
+        </w:rPr>
+      </w:pPr>
+      <w:r>
+        <w:rPr>
+          <w:highlight w:val="none"/>
+        </w:rPr>
+        <w:t xml:space="preserve">Tet2</w:t>
+      </w:r>
+      <w:r>
+        <w:rPr>
+          <w:highlight w:val="none"/>
+        </w:rPr>
+      </w:r>
+    </w:p>
+    <w:p>
+      <w:pPr>
+        <w:pBdr/>
+        <w:tabs>
+          <w:tab w:val="left" w:leader="none" w:pos="2171"/>
+        </w:tabs>
+        <w:spacing/>
+        <w:ind/>
+        <w:rPr/>
+      </w:pPr>
+      <w:r/>
+      <w:r/>
+    </w:p>
+    <w:p>
+      <w:pPr>
+        <w:pBdr/>
+        <w:tabs>
+          <w:tab w:val="left" w:leader="none" w:pos="2171"/>
+        </w:tabs>
+        <w:spacing/>
+        <w:ind/>
+        <w:rPr/>
+      </w:pPr>
+      <w:r>
+        <w:rPr>
+          <w:highlight w:val="none"/>
+        </w:rPr>
+        <w:t xml:space="preserve">Te3</w:t>
       </w:r>
       <w:r>
         <w:rPr>
